--- a/Отчёты/ПППИ1_Самойленко.docx
+++ b/Отчёты/ПППИ1_Самойленко.docx
@@ -1597,7 +1597,6 @@
           <w:lang w:val="en-US"/>
         </w:rPr>
       </w:pPr>
-      <w:bookmarkStart w:id="0" w:name="_GoBack"/>
       <w:r>
         <w:rPr>
           <w:noProof/>
@@ -1605,7 +1604,7 @@
         </w:rPr>
         <w:drawing>
           <wp:inline distT="0" distB="0" distL="0" distR="0" wp14:anchorId="53FC1A80" wp14:editId="7ABFD3C9">
-            <wp:extent cx="4564380" cy="1018494"/>
+            <wp:extent cx="4373880" cy="975986"/>
             <wp:effectExtent l="0" t="0" r="0" b="0"/>
             <wp:docPr id="1" name="Рисунок 1"/>
             <wp:cNvGraphicFramePr>
@@ -1627,7 +1626,7 @@
                   <pic:spPr>
                     <a:xfrm>
                       <a:off x="0" y="0"/>
-                      <a:ext cx="4563224" cy="1018236"/>
+                      <a:ext cx="4372772" cy="975739"/>
                     </a:xfrm>
                     <a:prstGeom prst="rect">
                       <a:avLst/>
@@ -1639,18 +1638,19 @@
           </wp:inline>
         </w:drawing>
       </w:r>
+    </w:p>
+    <w:p>
+      <w:pPr>
+        <w:jc w:val="center"/>
+        <w:rPr>
+          <w:rFonts w:ascii="Times New Roman" w:hAnsi="Times New Roman" w:cs="Times New Roman"/>
+          <w:b/>
+          <w:sz w:val="28"/>
+          <w:lang w:val="en-US"/>
+        </w:rPr>
+      </w:pPr>
+      <w:bookmarkStart w:id="0" w:name="_GoBack"/>
       <w:bookmarkEnd w:id="0"/>
-    </w:p>
-    <w:p>
-      <w:pPr>
-        <w:jc w:val="center"/>
-        <w:rPr>
-          <w:rFonts w:ascii="Times New Roman" w:hAnsi="Times New Roman" w:cs="Times New Roman"/>
-          <w:b/>
-          <w:sz w:val="28"/>
-          <w:lang w:val="en-US"/>
-        </w:rPr>
-      </w:pPr>
       <w:r>
         <w:rPr>
           <w:rFonts w:ascii="Times New Roman" w:hAnsi="Times New Roman" w:cs="Times New Roman"/>
@@ -1725,8 +1725,8 @@
         </w:rPr>
         <w:drawing>
           <wp:inline distT="0" distB="0" distL="0" distR="0" wp14:anchorId="0C8AB507" wp14:editId="404F85BD">
-            <wp:extent cx="4648200" cy="2859444"/>
-            <wp:effectExtent l="0" t="0" r="0" b="0"/>
+            <wp:extent cx="4328160" cy="2662564"/>
+            <wp:effectExtent l="0" t="0" r="0" b="4445"/>
             <wp:docPr id="3" name="Рисунок 3"/>
             <wp:cNvGraphicFramePr>
               <a:graphicFrameLocks xmlns:a="http://schemas.openxmlformats.org/drawingml/2006/main" noChangeAspect="1"/>
@@ -1747,7 +1747,7 @@
                   <pic:spPr>
                     <a:xfrm>
                       <a:off x="0" y="0"/>
-                      <a:ext cx="4648200" cy="2859444"/>
+                      <a:ext cx="4331105" cy="2664375"/>
                     </a:xfrm>
                     <a:prstGeom prst="rect">
                       <a:avLst/>

--- a/Отчёты/ПППИ1_Самойленко.docx
+++ b/Отчёты/ПППИ1_Самойленко.docx
@@ -271,23 +271,28 @@
       <w:pPr>
         <w:pStyle w:val="Standard"/>
         <w:ind w:firstLine="0"/>
+        <w:jc w:val="right"/>
+        <w:rPr>
+          <w:szCs w:val="28"/>
+        </w:rPr>
+      </w:pPr>
+      <w:r>
         <w:rPr>
           <w:rFonts w:eastAsia="MS Mincho" w:cs="Times New Roman"/>
           <w:bCs/>
           <w:szCs w:val="28"/>
         </w:rPr>
-      </w:pPr>
-    </w:p>
-    <w:p>
-      <w:pPr>
-        <w:pStyle w:val="Standard"/>
-        <w:ind w:firstLine="0"/>
+        <w:t>Выполнил</w:t>
+      </w:r>
+      <w:r>
         <w:rPr>
           <w:rFonts w:eastAsia="MS Mincho" w:cs="Times New Roman"/>
           <w:bCs/>
           <w:szCs w:val="28"/>
-        </w:rPr>
-      </w:pPr>
+          <w:lang w:val="uk-UA"/>
+        </w:rPr>
+        <w:t>:</w:t>
+      </w:r>
     </w:p>
     <w:p>
       <w:pPr>
@@ -295,22 +300,71 @@
         <w:ind w:firstLine="0"/>
         <w:jc w:val="right"/>
         <w:rPr>
-          <w:szCs w:val="28"/>
-        </w:rPr>
-      </w:pPr>
-      <w:r>
-        <w:rPr>
           <w:rFonts w:eastAsia="MS Mincho" w:cs="Times New Roman"/>
           <w:bCs/>
           <w:szCs w:val="28"/>
         </w:rPr>
-        <w:t>Выполнил</w:t>
-      </w:r>
+      </w:pPr>
       <w:r>
         <w:rPr>
           <w:rFonts w:eastAsia="MS Mincho" w:cs="Times New Roman"/>
           <w:bCs/>
           <w:szCs w:val="28"/>
+        </w:rPr>
+        <w:t>ст. гр. ПИ-19а</w:t>
+      </w:r>
+    </w:p>
+    <w:p>
+      <w:pPr>
+        <w:pStyle w:val="Standard"/>
+        <w:ind w:firstLine="0"/>
+        <w:jc w:val="right"/>
+        <w:rPr>
+          <w:rFonts w:eastAsia="MS Mincho" w:cs="Times New Roman"/>
+          <w:bCs/>
+          <w:szCs w:val="28"/>
+        </w:rPr>
+      </w:pPr>
+      <w:r>
+        <w:rPr>
+          <w:rFonts w:eastAsia="MS Mincho" w:cs="Times New Roman"/>
+          <w:bCs/>
+          <w:szCs w:val="28"/>
+        </w:rPr>
+        <w:t>Самойленко Р.В.</w:t>
+      </w:r>
+    </w:p>
+    <w:p>
+      <w:pPr>
+        <w:pStyle w:val="Standard"/>
+        <w:ind w:firstLine="0"/>
+        <w:jc w:val="right"/>
+        <w:rPr>
+          <w:rFonts w:eastAsia="MS Mincho" w:cs="Times New Roman"/>
+          <w:bCs/>
+          <w:szCs w:val="28"/>
+        </w:rPr>
+      </w:pPr>
+    </w:p>
+    <w:p>
+      <w:pPr>
+        <w:pStyle w:val="Standard"/>
+        <w:ind w:firstLine="0"/>
+        <w:jc w:val="right"/>
+      </w:pPr>
+      <w:r>
+        <w:rPr>
+          <w:rFonts w:eastAsia="MS Mincho" w:cs="Times New Roman"/>
+          <w:bCs/>
+          <w:szCs w:val="28"/>
+        </w:rPr>
+        <w:t>Проверил</w:t>
+      </w:r>
+      <w:r>
+        <w:rPr>
+          <w:rFonts w:eastAsia="MS Mincho" w:cs="Times New Roman"/>
+          <w:bCs/>
+          <w:szCs w:val="28"/>
           <w:lang w:val="uk-UA"/>
         </w:rPr>
         <w:t>:</w:t>
@@ -327,13 +381,23 @@
           <w:szCs w:val="28"/>
         </w:rPr>
       </w:pPr>
+      <w:proofErr w:type="spellStart"/>
       <w:r>
         <w:rPr>
           <w:rFonts w:eastAsia="MS Mincho" w:cs="Times New Roman"/>
           <w:bCs/>
           <w:szCs w:val="28"/>
         </w:rPr>
-        <w:t>ст. гр. ПИ-19а</w:t>
+        <w:t>Филипишин</w:t>
+      </w:r>
+      <w:proofErr w:type="spellEnd"/>
+      <w:r>
+        <w:rPr>
+          <w:rFonts w:eastAsia="MS Mincho" w:cs="Times New Roman"/>
+          <w:bCs/>
+          <w:szCs w:val="28"/>
+        </w:rPr>
+        <w:t xml:space="preserve"> Д.А.</w:t>
       </w:r>
     </w:p>
     <w:p>
@@ -343,18 +407,30 @@
         <w:jc w:val="right"/>
         <w:rPr>
           <w:rFonts w:eastAsia="MS Mincho" w:cs="Times New Roman"/>
+          <w:szCs w:val="28"/>
+        </w:rPr>
+      </w:pPr>
+      <w:r>
+        <w:rPr>
+          <w:rFonts w:eastAsia="MS Mincho" w:cs="Times New Roman"/>
           <w:bCs/>
           <w:szCs w:val="28"/>
         </w:rPr>
-      </w:pPr>
-      <w:r>
+        <w:t>Ищенко А.П.</w:t>
+      </w:r>
+    </w:p>
+    <w:p>
+      <w:pPr>
+        <w:pStyle w:val="Standard"/>
+        <w:ind w:firstLine="0"/>
+        <w:jc w:val="right"/>
         <w:rPr>
           <w:rFonts w:eastAsia="MS Mincho" w:cs="Times New Roman"/>
           <w:bCs/>
           <w:szCs w:val="28"/>
-        </w:rPr>
-        <w:t>Самойленко Р.В.</w:t>
-      </w:r>
+          <w:lang w:val="uk-UA"/>
+        </w:rPr>
+      </w:pPr>
     </w:p>
     <w:p>
       <w:pPr>
@@ -365,6 +441,7 @@
           <w:rFonts w:eastAsia="MS Mincho" w:cs="Times New Roman"/>
           <w:bCs/>
           <w:szCs w:val="28"/>
+          <w:lang w:val="en-US"/>
         </w:rPr>
       </w:pPr>
     </w:p>
@@ -373,98 +450,28 @@
         <w:pStyle w:val="Standard"/>
         <w:ind w:firstLine="0"/>
         <w:jc w:val="right"/>
-      </w:pPr>
-      <w:r>
         <w:rPr>
           <w:rFonts w:eastAsia="MS Mincho" w:cs="Times New Roman"/>
           <w:bCs/>
           <w:szCs w:val="28"/>
-        </w:rPr>
-        <w:t>Проверил</w:t>
-      </w:r>
-      <w:r>
+          <w:lang w:val="en-US"/>
+        </w:rPr>
+      </w:pPr>
+    </w:p>
+    <w:p>
+      <w:pPr>
+        <w:pStyle w:val="Standard"/>
+        <w:ind w:firstLine="0"/>
+        <w:jc w:val="right"/>
         <w:rPr>
           <w:rFonts w:eastAsia="MS Mincho" w:cs="Times New Roman"/>
           <w:bCs/>
           <w:szCs w:val="28"/>
-          <w:lang w:val="uk-UA"/>
-        </w:rPr>
-        <w:t>:</w:t>
-      </w:r>
-    </w:p>
-    <w:p>
-      <w:pPr>
-        <w:pStyle w:val="Standard"/>
-        <w:ind w:firstLine="0"/>
-        <w:jc w:val="right"/>
-        <w:rPr>
-          <w:rFonts w:eastAsia="MS Mincho" w:cs="Times New Roman"/>
-          <w:bCs/>
-          <w:szCs w:val="28"/>
-        </w:rPr>
-      </w:pPr>
-      <w:proofErr w:type="spellStart"/>
-      <w:r>
-        <w:rPr>
-          <w:rFonts w:eastAsia="MS Mincho" w:cs="Times New Roman"/>
-          <w:bCs/>
-          <w:szCs w:val="28"/>
-        </w:rPr>
-        <w:t>Филипишин</w:t>
-      </w:r>
-      <w:proofErr w:type="spellEnd"/>
-      <w:r>
-        <w:rPr>
-          <w:rFonts w:eastAsia="MS Mincho" w:cs="Times New Roman"/>
-          <w:bCs/>
-          <w:szCs w:val="28"/>
-        </w:rPr>
-        <w:t xml:space="preserve"> Д.А.</w:t>
-      </w:r>
-    </w:p>
-    <w:p>
-      <w:pPr>
-        <w:pStyle w:val="Standard"/>
-        <w:ind w:firstLine="0"/>
-        <w:jc w:val="right"/>
-        <w:rPr>
-          <w:rFonts w:eastAsia="MS Mincho" w:cs="Times New Roman"/>
-          <w:szCs w:val="28"/>
-        </w:rPr>
-      </w:pPr>
-      <w:r>
-        <w:rPr>
-          <w:rFonts w:eastAsia="MS Mincho" w:cs="Times New Roman"/>
-          <w:bCs/>
-          <w:szCs w:val="28"/>
-        </w:rPr>
-        <w:t>Ищенко А.П.</w:t>
-      </w:r>
-    </w:p>
-    <w:p>
-      <w:pPr>
-        <w:pStyle w:val="Standard"/>
-        <w:ind w:firstLine="0"/>
-        <w:jc w:val="right"/>
-        <w:rPr>
-          <w:rFonts w:eastAsia="MS Mincho" w:cs="Times New Roman"/>
-          <w:bCs/>
-          <w:szCs w:val="28"/>
-          <w:lang w:val="uk-UA"/>
-        </w:rPr>
-      </w:pPr>
-    </w:p>
-    <w:p>
-      <w:pPr>
-        <w:pStyle w:val="Standard"/>
-        <w:ind w:firstLine="0"/>
-        <w:jc w:val="right"/>
-        <w:rPr>
-          <w:rFonts w:eastAsia="MS Mincho" w:cs="Times New Roman"/>
-          <w:bCs/>
-          <w:szCs w:val="28"/>
-        </w:rPr>
-      </w:pPr>
+          <w:lang w:val="en-US"/>
+        </w:rPr>
+      </w:pPr>
+      <w:bookmarkStart w:id="0" w:name="_GoBack"/>
+      <w:bookmarkEnd w:id="0"/>
     </w:p>
     <w:p>
       <w:pPr>
@@ -1649,8 +1656,6 @@
           <w:lang w:val="en-US"/>
         </w:rPr>
       </w:pPr>
-      <w:bookmarkStart w:id="0" w:name="_GoBack"/>
-      <w:bookmarkEnd w:id="0"/>
       <w:r>
         <w:rPr>
           <w:rFonts w:ascii="Times New Roman" w:hAnsi="Times New Roman" w:cs="Times New Roman"/>
